--- a/Documentatie/Functional Design.docx
+++ b/Documentatie/Functional Design.docx
@@ -44,6 +44,20 @@
           <w:lang w:val="en-US"/>
         </w:rPr>
       </w:pPr>
+      <w:r>
+        <w:rPr>
+          <w:lang w:val="en-US"/>
+        </w:rPr>
+        <w:t>(WIP</w:t>
+      </w:r>
+      <w:bookmarkStart w:id="0" w:name="_GoBack"/>
+      <w:bookmarkEnd w:id="0"/>
+      <w:r>
+        <w:rPr>
+          <w:lang w:val="en-US"/>
+        </w:rPr>
+        <w:t>)</w:t>
+      </w:r>
     </w:p>
     <w:p>
       <w:pPr>
@@ -260,21 +274,36 @@
       <w:pPr>
         <w:rPr>
           <w:b/>
+          <w:lang w:val="en-US"/>
         </w:rPr>
       </w:pPr>
       <w:r>
         <w:rPr>
           <w:b/>
+          <w:lang w:val="en-US"/>
         </w:rPr>
         <w:t>Wireframes</w:t>
       </w:r>
     </w:p>
     <w:p>
-      <w:r>
+      <w:pPr>
+        <w:rPr>
+          <w:lang w:val="en-US"/>
+        </w:rPr>
+      </w:pPr>
+      <w:r>
+        <w:rPr>
+          <w:lang w:val="en-US"/>
+        </w:rPr>
         <w:t>-Begin Scherm</w:t>
       </w:r>
     </w:p>
     <w:p>
+      <w:pPr>
+        <w:rPr>
+          <w:lang w:val="en-US"/>
+        </w:rPr>
+      </w:pPr>
       <w:r>
         <w:rPr>
           <w:noProof/>
@@ -722,21 +751,82 @@
         </mc:AlternateContent>
       </w:r>
     </w:p>
-    <w:p/>
-    <w:p/>
-    <w:p/>
-    <w:p/>
-    <w:p/>
-    <w:p/>
-    <w:p/>
-    <w:p/>
-    <w:p>
-      <w:r>
+    <w:p>
+      <w:pPr>
+        <w:rPr>
+          <w:lang w:val="en-US"/>
+        </w:rPr>
+      </w:pPr>
+    </w:p>
+    <w:p>
+      <w:pPr>
+        <w:rPr>
+          <w:lang w:val="en-US"/>
+        </w:rPr>
+      </w:pPr>
+    </w:p>
+    <w:p>
+      <w:pPr>
+        <w:rPr>
+          <w:lang w:val="en-US"/>
+        </w:rPr>
+      </w:pPr>
+    </w:p>
+    <w:p>
+      <w:pPr>
+        <w:rPr>
+          <w:lang w:val="en-US"/>
+        </w:rPr>
+      </w:pPr>
+    </w:p>
+    <w:p>
+      <w:pPr>
+        <w:rPr>
+          <w:lang w:val="en-US"/>
+        </w:rPr>
+      </w:pPr>
+    </w:p>
+    <w:p>
+      <w:pPr>
+        <w:rPr>
+          <w:lang w:val="en-US"/>
+        </w:rPr>
+      </w:pPr>
+    </w:p>
+    <w:p>
+      <w:pPr>
+        <w:rPr>
+          <w:lang w:val="en-US"/>
+        </w:rPr>
+      </w:pPr>
+    </w:p>
+    <w:p>
+      <w:pPr>
+        <w:rPr>
+          <w:lang w:val="en-US"/>
+        </w:rPr>
+      </w:pPr>
+    </w:p>
+    <w:p>
+      <w:pPr>
+        <w:rPr>
+          <w:lang w:val="en-US"/>
+        </w:rPr>
+      </w:pPr>
+      <w:r>
+        <w:rPr>
+          <w:lang w:val="en-US"/>
+        </w:rPr>
         <w:br/>
         <w:t>-Settings</w:t>
       </w:r>
     </w:p>
     <w:p>
+      <w:pPr>
+        <w:rPr>
+          <w:lang w:val="en-US"/>
+        </w:rPr>
+      </w:pPr>
       <w:r>
         <w:rPr>
           <w:noProof/>
@@ -1378,13 +1468,22 @@
         </mc:AlternateContent>
       </w:r>
       <w:r>
+        <w:rPr>
+          <w:lang w:val="en-US"/>
+        </w:rPr>
         <w:br w:type="page"/>
       </w:r>
     </w:p>
     <w:p>
+      <w:pPr>
+        <w:rPr>
+          <w:lang w:val="en-US"/>
+        </w:rPr>
+      </w:pPr>
       <w:r>
         <w:rPr>
           <w:b/>
+          <w:lang w:val="en-US"/>
         </w:rPr>
         <w:lastRenderedPageBreak/>
         <w:t>Interactive Objects</w:t>
@@ -1523,16 +1622,7 @@
       </w:r>
       <w:r>
         <w:br/>
-        <w:t xml:space="preserve">En moet worden schoon gespoten met water </w:t>
-      </w:r>
-      <w:r>
-        <w:t>pistool</w:t>
-      </w:r>
-      <w:r>
-        <w:t>/</w:t>
-      </w:r>
-      <w:r>
-        <w:t>spuit</w:t>
+        <w:t>En moet worden schoon gespoten met water pistool/spuit</w:t>
       </w:r>
     </w:p>
     <w:p>
@@ -1790,10 +1880,7 @@
         <w:t>Jezelf schoonmaken(Helen) in plasje water.</w:t>
       </w:r>
     </w:p>
-    <w:p>
-      <w:bookmarkStart w:id="0" w:name="_GoBack"/>
-      <w:bookmarkEnd w:id="0"/>
-    </w:p>
+    <w:p/>
     <w:sectPr>
       <w:pgSz w:w="11906" w:h="16838"/>
       <w:pgMar w:top="1417" w:right="1417" w:bottom="1417" w:left="1417" w:header="708" w:footer="708" w:gutter="0"/>
